--- a/Практическая работа 2 БД.docx
+++ b/Практическая работа 2 БД.docx
@@ -1,6 +1,6 @@
 
 <file path=word/document.xml><?xml version="1.0" encoding="utf-8"?>
-<w:document xmlns:wpc="http://schemas.microsoft.com/office/word/2010/wordprocessingCanvas" xmlns:cx="http://schemas.microsoft.com/office/drawing/2014/chartex" xmlns:cx1="http://schemas.microsoft.com/office/drawing/2015/9/8/chartex" xmlns:cx2="http://schemas.microsoft.com/office/drawing/2015/10/21/chartex" xmlns:cx3="http://schemas.microsoft.com/office/drawing/2016/5/9/chartex" xmlns:cx4="http://schemas.microsoft.com/office/drawing/2016/5/10/chartex" xmlns:cx5="http://schemas.microsoft.com/office/drawing/2016/5/11/chartex" xmlns:cx6="http://schemas.microsoft.com/office/drawing/2016/5/12/chartex" xmlns:cx7="http://schemas.microsoft.com/office/drawing/2016/5/13/chartex" xmlns:cx8="http://schemas.microsoft.com/office/drawing/2016/5/14/chartex" xmlns:mc="http://schemas.openxmlformats.org/markup-compatibility/2006" xmlns:aink="http://schemas.microsoft.com/office/drawing/2016/ink" xmlns:am3d="http://schemas.microsoft.com/office/drawing/2017/model3d" xmlns:o="urn:schemas-microsoft-com:office:office" xmlns:r="http://schemas.openxmlformats.org/officeDocument/2006/relationships" xmlns:m="http://schemas.openxmlformats.org/officeDocument/2006/math" xmlns:v="urn:schemas-microsoft-com:vml" xmlns:wp14="http://schemas.microsoft.com/office/word/2010/wordprocessingDrawing" xmlns:wp="http://schemas.openxmlformats.org/drawingml/2006/wordprocessingDrawing" xmlns:w10="urn:schemas-microsoft-com:office:word" xmlns:w="http://schemas.openxmlformats.org/wordprocessingml/2006/main" xmlns:w14="http://schemas.microsoft.com/office/word/2010/wordml" xmlns:w15="http://schemas.microsoft.com/office/word/2012/wordml" xmlns:w16cex="http://schemas.microsoft.com/office/word/2018/wordml/cex" xmlns:w16cid="http://schemas.microsoft.com/office/word/2016/wordml/cid" xmlns:w16="http://schemas.microsoft.com/office/word/2018/wordml" xmlns:w16sdtdh="http://schemas.microsoft.com/office/word/2020/wordml/sdtdatahash" xmlns:w16se="http://schemas.microsoft.com/office/word/2015/wordml/symex" xmlns:wpg="http://schemas.microsoft.com/office/word/2010/wordprocessingGroup" xmlns:wpi="http://schemas.microsoft.com/office/word/2010/wordprocessingInk" xmlns:wne="http://schemas.microsoft.com/office/word/2006/wordml" xmlns:wps="http://schemas.microsoft.com/office/word/2010/wordprocessingShape" mc:Ignorable="w14 w15 w16se w16cid w16 w16cex w16sdtdh wp14">
+<w:document xmlns:wpc="http://schemas.microsoft.com/office/word/2010/wordprocessingCanvas" xmlns:cx="http://schemas.microsoft.com/office/drawing/2014/chartex" xmlns:cx1="http://schemas.microsoft.com/office/drawing/2015/9/8/chartex" xmlns:cx2="http://schemas.microsoft.com/office/drawing/2015/10/21/chartex" xmlns:cx3="http://schemas.microsoft.com/office/drawing/2016/5/9/chartex" xmlns:cx4="http://schemas.microsoft.com/office/drawing/2016/5/10/chartex" xmlns:cx5="http://schemas.microsoft.com/office/drawing/2016/5/11/chartex" xmlns:cx6="http://schemas.microsoft.com/office/drawing/2016/5/12/chartex" xmlns:cx7="http://schemas.microsoft.com/office/drawing/2016/5/13/chartex" xmlns:cx8="http://schemas.microsoft.com/office/drawing/2016/5/14/chartex" xmlns:mc="http://schemas.openxmlformats.org/markup-compatibility/2006" xmlns:aink="http://schemas.microsoft.com/office/drawing/2016/ink" xmlns:am3d="http://schemas.microsoft.com/office/drawing/2017/model3d" xmlns:o="urn:schemas-microsoft-com:office:office" xmlns:oel="http://schemas.microsoft.com/office/2019/extlst" xmlns:r="http://schemas.openxmlformats.org/officeDocument/2006/relationships" xmlns:m="http://schemas.openxmlformats.org/officeDocument/2006/math" xmlns:v="urn:schemas-microsoft-com:vml" xmlns:wp14="http://schemas.microsoft.com/office/word/2010/wordprocessingDrawing" xmlns:wp="http://schemas.openxmlformats.org/drawingml/2006/wordprocessingDrawing" xmlns:w10="urn:schemas-microsoft-com:office:word" xmlns:w="http://schemas.openxmlformats.org/wordprocessingml/2006/main" xmlns:w14="http://schemas.microsoft.com/office/word/2010/wordml" xmlns:w15="http://schemas.microsoft.com/office/word/2012/wordml" xmlns:w16cex="http://schemas.microsoft.com/office/word/2018/wordml/cex" xmlns:w16cid="http://schemas.microsoft.com/office/word/2016/wordml/cid" xmlns:w16="http://schemas.microsoft.com/office/word/2018/wordml" xmlns:w16sdtdh="http://schemas.microsoft.com/office/word/2020/wordml/sdtdatahash" xmlns:w16se="http://schemas.microsoft.com/office/word/2015/wordml/symex" xmlns:wpg="http://schemas.microsoft.com/office/word/2010/wordprocessingGroup" xmlns:wpi="http://schemas.microsoft.com/office/word/2010/wordprocessingInk" xmlns:wne="http://schemas.microsoft.com/office/word/2006/wordml" xmlns:wps="http://schemas.microsoft.com/office/word/2010/wordprocessingShape" mc:Ignorable="w14 w15 w16se w16cid w16 w16cex w16sdtdh wp14">
   <w:body>
     <w:p>
       <w:pPr>
@@ -172,65 +172,104 @@
       </w:r>
       <w:proofErr w:type="spellStart"/>
       <w:r>
-        <w:t>Группа</w:t>
-      </w:r>
-      <w:r>
+        <w:t>Группа_ФИО_№варианта</w:t>
+      </w:r>
+      <w:proofErr w:type="spellEnd"/>
+      <w:r>
+        <w:t>.</w:t>
+      </w:r>
+      <w:r>
+        <w:rPr>
+          <w:lang w:val="en-US"/>
+        </w:rPr>
+        <w:t>docx</w:t>
+      </w:r>
+      <w:r>
+        <w:t xml:space="preserve">, например, </w:t>
+      </w:r>
+      <w:r>
+        <w:rPr>
+          <w:b/>
+          <w:bCs/>
+        </w:rPr>
+        <w:t>7120</w:t>
+      </w:r>
+      <w:r>
+        <w:rPr>
+          <w:b/>
+          <w:bCs/>
+          <w:lang w:val="en-US"/>
+        </w:rPr>
+        <w:t>B</w:t>
+      </w:r>
+      <w:r>
+        <w:rPr>
+          <w:b/>
+          <w:bCs/>
+        </w:rPr>
         <w:t>_</w:t>
       </w:r>
-      <w:r>
-        <w:t>ФИО_№варианта</w:t>
+      <w:proofErr w:type="spellStart"/>
+      <w:r>
+        <w:rPr>
+          <w:b/>
+          <w:bCs/>
+          <w:lang w:val="en-US"/>
+        </w:rPr>
+        <w:t>IvanovAM</w:t>
       </w:r>
       <w:proofErr w:type="spellEnd"/>
       <w:r>
+        <w:rPr>
+          <w:b/>
+          <w:bCs/>
+        </w:rPr>
+        <w:t>_4</w:t>
+      </w:r>
+      <w:r>
+        <w:rPr>
+          <w:b/>
+          <w:bCs/>
+        </w:rPr>
         <w:t>.</w:t>
       </w:r>
       <w:r>
         <w:rPr>
+          <w:b/>
+          <w:bCs/>
           <w:lang w:val="en-US"/>
         </w:rPr>
         <w:t>docx</w:t>
       </w:r>
       <w:r>
-        <w:t xml:space="preserve">, например, </w:t>
-      </w:r>
-      <w:r>
-        <w:rPr>
-          <w:b/>
-          <w:bCs/>
-        </w:rPr>
-        <w:t>7120</w:t>
-      </w:r>
-      <w:r>
-        <w:rPr>
-          <w:b/>
-          <w:bCs/>
-          <w:lang w:val="en-US"/>
-        </w:rPr>
-        <w:t>B</w:t>
-      </w:r>
-      <w:r>
-        <w:rPr>
-          <w:b/>
-          <w:bCs/>
-        </w:rPr>
-        <w:t>_</w:t>
-      </w:r>
-      <w:proofErr w:type="spellStart"/>
-      <w:r>
-        <w:rPr>
-          <w:b/>
-          <w:bCs/>
-          <w:lang w:val="en-US"/>
-        </w:rPr>
-        <w:t>IvanovAM</w:t>
-      </w:r>
-      <w:proofErr w:type="spellEnd"/>
-      <w:r>
-        <w:rPr>
-          <w:b/>
-          <w:bCs/>
-        </w:rPr>
-        <w:t>_4</w:t>
+        <w:rPr>
+          <w:b/>
+          <w:bCs/>
+        </w:rPr>
+        <w:t xml:space="preserve"> и выложить в репозиторий </w:t>
+      </w:r>
+      <w:r>
+        <w:rPr>
+          <w:b/>
+          <w:bCs/>
+          <w:lang w:val="en-US"/>
+        </w:rPr>
+        <w:t>GitHub</w:t>
+      </w:r>
+      <w:r>
+        <w:rPr>
+          <w:b/>
+          <w:bCs/>
+        </w:rPr>
+        <w:t xml:space="preserve"> </w:t>
+      </w:r>
+      <w:r>
+        <w:rPr>
+          <w:b/>
+          <w:bCs/>
+          <w:lang w:val="en-US"/>
+        </w:rPr>
+        <w:t>Classroom</w:t>
       </w:r>
       <w:r>
         <w:rPr>
@@ -239,43 +278,54 @@
         </w:rPr>
         <w:t>.</w:t>
       </w:r>
-      <w:r>
-        <w:rPr>
-          <w:b/>
-          <w:bCs/>
-          <w:lang w:val="en-US"/>
-        </w:rPr>
-        <w:t>docx</w:t>
-      </w:r>
-      <w:r>
-        <w:rPr>
-          <w:b/>
-          <w:bCs/>
-        </w:rPr>
-        <w:t xml:space="preserve"> и выложить в репозиторий </w:t>
-      </w:r>
-      <w:r>
-        <w:rPr>
-          <w:b/>
-          <w:bCs/>
-          <w:lang w:val="en-US"/>
-        </w:rPr>
-        <w:t>GitHub</w:t>
-      </w:r>
-      <w:r>
-        <w:rPr>
-          <w:b/>
-          <w:bCs/>
-        </w:rPr>
-        <w:t xml:space="preserve"> </w:t>
-      </w:r>
-      <w:r>
-        <w:rPr>
-          <w:b/>
-          <w:bCs/>
-          <w:lang w:val="en-US"/>
-        </w:rPr>
-        <w:t>Classroom</w:t>
+    </w:p>
+    <w:p>
+      <w:pPr>
+        <w:jc w:val="both"/>
+        <w:rPr>
+          <w:b/>
+          <w:bCs/>
+        </w:rPr>
+      </w:pPr>
+    </w:p>
+    <w:p>
+      <w:pPr>
+        <w:jc w:val="both"/>
+        <w:rPr>
+          <w:b/>
+          <w:bCs/>
+        </w:rPr>
+      </w:pPr>
+      <w:r>
+        <w:rPr>
+          <w:b/>
+          <w:bCs/>
+        </w:rPr>
+        <w:t xml:space="preserve">База данных в которой </w:t>
+      </w:r>
+      <w:proofErr w:type="gramStart"/>
+      <w:r>
+        <w:rPr>
+          <w:b/>
+          <w:bCs/>
+        </w:rPr>
+        <w:t>вам  придется</w:t>
+      </w:r>
+      <w:proofErr w:type="gramEnd"/>
+      <w:r>
+        <w:rPr>
+          <w:b/>
+          <w:bCs/>
+        </w:rPr>
+        <w:t xml:space="preserve"> производить манипуляции представлена в виде скрипта на языке </w:t>
+      </w:r>
+      <w:r>
+        <w:rPr>
+          <w:b/>
+          <w:bCs/>
+          <w:lang w:val="en-US"/>
+        </w:rPr>
+        <w:t>SQL</w:t>
       </w:r>
       <w:r>
         <w:rPr>
@@ -284,6 +334,15 @@
         </w:rPr>
         <w:t>.</w:t>
       </w:r>
+    </w:p>
+    <w:p>
+      <w:pPr>
+        <w:jc w:val="both"/>
+        <w:rPr>
+          <w:b/>
+          <w:bCs/>
+        </w:rPr>
+      </w:pPr>
     </w:p>
     <w:p>
       <w:pPr>
@@ -499,15 +558,32 @@
       <w:pPr>
         <w:ind w:left="420"/>
         <w:jc w:val="both"/>
-        <w:rPr>
-          <w:lang w:val="en-US"/>
-        </w:rPr>
-      </w:pPr>
-      <w:r>
-        <w:rPr>
-          <w:lang w:val="en-US"/>
-        </w:rPr>
-        <w:t>item_img=1.jpg</w:t>
+      </w:pPr>
+      <w:r>
+        <w:rPr>
+          <w:lang w:val="en-US"/>
+        </w:rPr>
+        <w:t>item</w:t>
+      </w:r>
+      <w:r>
+        <w:t>_</w:t>
+      </w:r>
+      <w:proofErr w:type="spellStart"/>
+      <w:r>
+        <w:rPr>
+          <w:lang w:val="en-US"/>
+        </w:rPr>
+        <w:t>img</w:t>
+      </w:r>
+      <w:proofErr w:type="spellEnd"/>
+      <w:r>
+        <w:t>=1.</w:t>
+      </w:r>
+      <w:r>
+        <w:rPr>
+          <w:lang w:val="en-US"/>
+        </w:rPr>
+        <w:t>jpg</w:t>
       </w:r>
     </w:p>
     <w:p>
@@ -516,7 +592,6 @@
         <w:jc w:val="both"/>
         <w:rPr>
           <w:b/>
-          <w:lang w:val="en-US"/>
         </w:rPr>
       </w:pPr>
     </w:p>
@@ -799,10 +874,7 @@
         <w:jc w:val="both"/>
       </w:pPr>
       <w:r>
-        <w:t xml:space="preserve">Сделать скриншот </w:t>
-      </w:r>
-      <w:r>
-        <w:t xml:space="preserve">рабочего экрана приложения </w:t>
+        <w:t xml:space="preserve">Сделать скриншот рабочего экрана приложения </w:t>
       </w:r>
       <w:r>
         <w:rPr>
@@ -814,10 +886,7 @@
         <w:t xml:space="preserve"> </w:t>
       </w:r>
       <w:r>
-        <w:t>с данными</w:t>
-      </w:r>
-      <w:r>
-        <w:t xml:space="preserve"> </w:t>
+        <w:t xml:space="preserve">с данными </w:t>
       </w:r>
       <w:r>
         <w:rPr>
@@ -908,6 +977,9 @@
         </w:rPr>
       </w:pPr>
       <w:r>
+        <w:rPr>
+          <w:noProof/>
+        </w:rPr>
         <w:drawing>
           <wp:inline distT="0" distB="0" distL="0" distR="0" wp14:anchorId="12546250" wp14:editId="766057BA">
             <wp:extent cx="5884838" cy="198755"/>
@@ -961,6 +1033,9 @@
         </w:rPr>
       </w:pPr>
       <w:r>
+        <w:rPr>
+          <w:noProof/>
+        </w:rPr>
         <w:drawing>
           <wp:inline distT="0" distB="0" distL="0" distR="0" wp14:anchorId="62D8C3A7" wp14:editId="30D6D8A0">
             <wp:extent cx="5797062" cy="1260129"/>
@@ -1249,6 +1324,9 @@
         <w:jc w:val="both"/>
       </w:pPr>
       <w:r>
+        <w:rPr>
+          <w:noProof/>
+        </w:rPr>
         <w:drawing>
           <wp:inline distT="0" distB="0" distL="0" distR="0" wp14:anchorId="23BBA24E" wp14:editId="34B0B23B">
             <wp:extent cx="4724399" cy="1324708"/>
@@ -1469,10 +1547,7 @@
         <w:t>и выборкой данных таблицы</w:t>
       </w:r>
       <w:r>
-        <w:t xml:space="preserve"> </w:t>
-      </w:r>
-      <w:r>
-        <w:t>после выполнения заданий 4 и 5.</w:t>
+        <w:t xml:space="preserve"> после выполнения заданий 4 и 5.</w:t>
       </w:r>
       <w:r>
         <w:t xml:space="preserve"> </w:t>
@@ -1525,222 +1600,215 @@
           <w:u w:val="single"/>
         </w:rPr>
         <w:lastRenderedPageBreak/>
-        <w:t xml:space="preserve">Вариант </w:t>
-      </w:r>
-      <w:r>
-        <w:rPr>
-          <w:b/>
-          <w:color w:val="C00000"/>
-          <w:sz w:val="28"/>
-          <w:szCs w:val="28"/>
-          <w:u w:val="single"/>
+        <w:t>Вариант 2.</w:t>
+      </w:r>
+    </w:p>
+    <w:p>
+      <w:pPr>
+        <w:jc w:val="both"/>
+        <w:rPr>
+          <w:b/>
+        </w:rPr>
+      </w:pPr>
+      <w:r>
+        <w:rPr>
+          <w:b/>
+        </w:rPr>
+        <w:t>Задание 1.</w:t>
+      </w:r>
+    </w:p>
+    <w:p>
+      <w:pPr>
+        <w:ind w:left="420"/>
+        <w:jc w:val="both"/>
+      </w:pPr>
+      <w:r>
+        <w:t xml:space="preserve">Добавить кортеж (строку с данными) в таблицу </w:t>
+      </w:r>
+      <w:r>
+        <w:rPr>
+          <w:lang w:val="en-US"/>
+        </w:rPr>
+        <w:t>collection</w:t>
+      </w:r>
+      <w:r>
+        <w:t xml:space="preserve"> </w:t>
+      </w:r>
+      <w:r>
+        <w:t xml:space="preserve">базы данных </w:t>
+      </w:r>
+      <w:proofErr w:type="spellStart"/>
+      <w:r>
+        <w:rPr>
+          <w:lang w:val="en-US"/>
+        </w:rPr>
+        <w:t>aalto</w:t>
+      </w:r>
+      <w:proofErr w:type="spellEnd"/>
+      <w:r>
+        <w:t xml:space="preserve"> </w:t>
+      </w:r>
+      <w:r>
+        <w:t>со следующими значениями:</w:t>
+      </w:r>
+    </w:p>
+    <w:p>
+      <w:pPr>
+        <w:ind w:left="420"/>
+        <w:jc w:val="both"/>
+      </w:pPr>
+      <w:r>
+        <w:rPr>
+          <w:lang w:val="en-US"/>
+        </w:rPr>
+        <w:t>item</w:t>
+      </w:r>
+      <w:r>
+        <w:t>_</w:t>
+      </w:r>
+      <w:r>
+        <w:rPr>
+          <w:lang w:val="en-US"/>
+        </w:rPr>
+        <w:t>name</w:t>
+      </w:r>
+      <w:proofErr w:type="gramStart"/>
+      <w:r>
+        <w:t>=”</w:t>
+      </w:r>
+      <w:r>
+        <w:t>Еще</w:t>
+      </w:r>
+      <w:proofErr w:type="gramEnd"/>
+      <w:r>
+        <w:t xml:space="preserve"> одно</w:t>
+      </w:r>
+      <w:r>
+        <w:t xml:space="preserve"> </w:t>
+      </w:r>
+      <w:r>
+        <w:t>Имя</w:t>
+      </w:r>
+      <w:r>
+        <w:t>”;</w:t>
+      </w:r>
+    </w:p>
+    <w:p>
+      <w:pPr>
+        <w:ind w:left="420"/>
+        <w:jc w:val="both"/>
+        <w:rPr>
+          <w:lang w:val="en-US"/>
+        </w:rPr>
+      </w:pPr>
+      <w:proofErr w:type="spellStart"/>
+      <w:r>
+        <w:rPr>
+          <w:lang w:val="en-US"/>
+        </w:rPr>
+        <w:t>category_id</w:t>
+      </w:r>
+      <w:proofErr w:type="spellEnd"/>
+      <w:r>
+        <w:rPr>
+          <w:lang w:val="en-US"/>
+        </w:rPr>
+        <w:t>=</w:t>
+      </w:r>
+      <w:r>
+        <w:rPr>
+          <w:lang w:val="en-US"/>
         </w:rPr>
         <w:t>2</w:t>
       </w:r>
       <w:r>
         <w:rPr>
-          <w:b/>
-          <w:color w:val="C00000"/>
-          <w:sz w:val="28"/>
-          <w:szCs w:val="28"/>
-          <w:u w:val="single"/>
+          <w:lang w:val="en-US"/>
+        </w:rPr>
+        <w:t>;</w:t>
+      </w:r>
+    </w:p>
+    <w:p>
+      <w:pPr>
+        <w:ind w:left="420"/>
+        <w:jc w:val="both"/>
+        <w:rPr>
+          <w:lang w:val="en-US"/>
+        </w:rPr>
+      </w:pPr>
+      <w:r>
+        <w:rPr>
+          <w:lang w:val="en-US"/>
+        </w:rPr>
+        <w:t>item</w:t>
+      </w:r>
+      <w:r>
+        <w:rPr>
+          <w:lang w:val="en-US"/>
+        </w:rPr>
+        <w:t>_</w:t>
+      </w:r>
+      <w:r>
+        <w:rPr>
+          <w:lang w:val="en-US"/>
+        </w:rPr>
+        <w:t>img</w:t>
+      </w:r>
+      <w:r>
+        <w:rPr>
+          <w:lang w:val="en-US"/>
+        </w:rPr>
+        <w:t>=</w:t>
+      </w:r>
+      <w:r>
+        <w:rPr>
+          <w:lang w:val="en-US"/>
+        </w:rPr>
+        <w:t>2</w:t>
+      </w:r>
+      <w:r>
+        <w:rPr>
+          <w:lang w:val="en-US"/>
         </w:rPr>
         <w:t>.</w:t>
       </w:r>
-    </w:p>
-    <w:p>
-      <w:pPr>
-        <w:jc w:val="both"/>
-        <w:rPr>
-          <w:b/>
-        </w:rPr>
-      </w:pPr>
-      <w:r>
-        <w:rPr>
-          <w:b/>
-        </w:rPr>
-        <w:t>Задание 1.</w:t>
+      <w:r>
+        <w:rPr>
+          <w:lang w:val="en-US"/>
+        </w:rPr>
+        <w:t>jpg</w:t>
       </w:r>
     </w:p>
     <w:p>
       <w:pPr>
         <w:ind w:left="420"/>
         <w:jc w:val="both"/>
-      </w:pPr>
-      <w:r>
-        <w:t xml:space="preserve">Добавить кортеж (строку с данными) в таблицу </w:t>
-      </w:r>
-      <w:r>
-        <w:rPr>
-          <w:lang w:val="en-US"/>
-        </w:rPr>
-        <w:t>collection</w:t>
-      </w:r>
-      <w:r>
-        <w:t xml:space="preserve"> </w:t>
-      </w:r>
-      <w:r>
-        <w:t xml:space="preserve">базы данных </w:t>
-      </w:r>
-      <w:proofErr w:type="spellStart"/>
-      <w:r>
-        <w:rPr>
-          <w:lang w:val="en-US"/>
-        </w:rPr>
-        <w:t>aalto</w:t>
-      </w:r>
-      <w:proofErr w:type="spellEnd"/>
-      <w:r>
-        <w:t xml:space="preserve"> </w:t>
-      </w:r>
-      <w:r>
-        <w:t>со следующими значениями:</w:t>
-      </w:r>
-    </w:p>
-    <w:p>
-      <w:pPr>
-        <w:ind w:left="420"/>
-        <w:jc w:val="both"/>
-      </w:pPr>
-      <w:r>
-        <w:rPr>
-          <w:lang w:val="en-US"/>
-        </w:rPr>
-        <w:t>item</w:t>
-      </w:r>
-      <w:r>
-        <w:t>_</w:t>
-      </w:r>
-      <w:r>
-        <w:rPr>
-          <w:lang w:val="en-US"/>
-        </w:rPr>
-        <w:t>name</w:t>
-      </w:r>
-      <w:proofErr w:type="gramStart"/>
-      <w:r>
-        <w:t>=”</w:t>
-      </w:r>
-      <w:r>
-        <w:t>Еще</w:t>
-      </w:r>
-      <w:proofErr w:type="gramEnd"/>
-      <w:r>
-        <w:t xml:space="preserve"> одно</w:t>
-      </w:r>
-      <w:r>
-        <w:t xml:space="preserve"> </w:t>
-      </w:r>
-      <w:r>
-        <w:t>Имя</w:t>
-      </w:r>
-      <w:r>
-        <w:t>”;</w:t>
-      </w:r>
-    </w:p>
-    <w:p>
-      <w:pPr>
-        <w:ind w:left="420"/>
-        <w:jc w:val="both"/>
-        <w:rPr>
-          <w:lang w:val="en-US"/>
-        </w:rPr>
-      </w:pPr>
-      <w:proofErr w:type="spellStart"/>
-      <w:r>
-        <w:rPr>
-          <w:lang w:val="en-US"/>
-        </w:rPr>
-        <w:t>category_id</w:t>
-      </w:r>
-      <w:proofErr w:type="spellEnd"/>
-      <w:r>
-        <w:rPr>
-          <w:lang w:val="en-US"/>
-        </w:rPr>
-        <w:t>=</w:t>
-      </w:r>
-      <w:r>
-        <w:t>2</w:t>
-      </w:r>
-      <w:r>
-        <w:rPr>
-          <w:lang w:val="en-US"/>
-        </w:rPr>
-        <w:t>;</w:t>
-      </w:r>
-    </w:p>
-    <w:p>
-      <w:pPr>
-        <w:ind w:left="420"/>
-        <w:jc w:val="both"/>
-      </w:pPr>
-      <w:r>
-        <w:rPr>
-          <w:lang w:val="en-US"/>
-        </w:rPr>
-        <w:t>item</w:t>
-      </w:r>
-      <w:r>
-        <w:t>_</w:t>
-      </w:r>
-      <w:proofErr w:type="spellStart"/>
-      <w:r>
-        <w:rPr>
-          <w:lang w:val="en-US"/>
-        </w:rPr>
-        <w:t>img</w:t>
-      </w:r>
-      <w:proofErr w:type="spellEnd"/>
-      <w:r>
-        <w:t>=</w:t>
-      </w:r>
-      <w:r>
-        <w:t>2</w:t>
-      </w:r>
-      <w:r>
-        <w:t>.</w:t>
-      </w:r>
-      <w:r>
-        <w:rPr>
-          <w:lang w:val="en-US"/>
-        </w:rPr>
-        <w:t>jpg</w:t>
-      </w:r>
-    </w:p>
-    <w:p>
-      <w:pPr>
-        <w:ind w:left="420"/>
-        <w:jc w:val="both"/>
-        <w:rPr>
-          <w:b/>
-        </w:rPr>
-      </w:pPr>
-    </w:p>
-    <w:p>
-      <w:pPr>
-        <w:jc w:val="both"/>
-        <w:rPr>
-          <w:b/>
-        </w:rPr>
-      </w:pPr>
-      <w:r>
-        <w:rPr>
-          <w:b/>
-        </w:rPr>
-        <w:t xml:space="preserve">Задание </w:t>
-      </w:r>
-      <w:r>
-        <w:rPr>
-          <w:b/>
-        </w:rPr>
-        <w:t>2</w:t>
-      </w:r>
-      <w:r>
-        <w:rPr>
-          <w:b/>
-        </w:rPr>
-        <w:t>.</w:t>
+        <w:rPr>
+          <w:b/>
+          <w:lang w:val="en-US"/>
+        </w:rPr>
+      </w:pPr>
+    </w:p>
+    <w:p>
+      <w:pPr>
+        <w:jc w:val="both"/>
+        <w:rPr>
+          <w:b/>
+          <w:lang w:val="en-US"/>
+        </w:rPr>
+      </w:pPr>
+      <w:r>
+        <w:rPr>
+          <w:b/>
+        </w:rPr>
+        <w:t>Задание</w:t>
+      </w:r>
+      <w:r>
+        <w:rPr>
+          <w:b/>
+          <w:lang w:val="en-US"/>
+        </w:rPr>
+        <w:t xml:space="preserve"> 2.</w:t>
       </w:r>
     </w:p>
     <w:p>
@@ -2105,6 +2173,9 @@
         </w:rPr>
       </w:pPr>
       <w:r>
+        <w:rPr>
+          <w:noProof/>
+        </w:rPr>
         <w:drawing>
           <wp:inline distT="0" distB="0" distL="0" distR="0" wp14:anchorId="1CB9D6EC" wp14:editId="2076EA43">
             <wp:extent cx="5884838" cy="198755"/>
@@ -2158,6 +2229,9 @@
         </w:rPr>
       </w:pPr>
       <w:r>
+        <w:rPr>
+          <w:noProof/>
+        </w:rPr>
         <w:drawing>
           <wp:inline distT="0" distB="0" distL="0" distR="0" wp14:anchorId="0D05CD9B" wp14:editId="32AD6ECE">
             <wp:extent cx="5797062" cy="1260129"/>
@@ -2453,6 +2527,9 @@
         <w:jc w:val="both"/>
       </w:pPr>
       <w:r>
+        <w:rPr>
+          <w:noProof/>
+        </w:rPr>
         <w:drawing>
           <wp:inline distT="0" distB="0" distL="0" distR="0" wp14:anchorId="428090DB" wp14:editId="5941E7FD">
             <wp:extent cx="4724809" cy="1440305"/>
@@ -2658,10 +2735,7 @@
         <w:t xml:space="preserve"> </w:t>
       </w:r>
       <w:r>
-        <w:t>и выборкой данных таблицы</w:t>
-      </w:r>
-      <w:r>
-        <w:t xml:space="preserve"> после выполнения заданий 4 и 5.</w:t>
+        <w:t>и выборкой данных таблицы после выполнения заданий 4 и 5.</w:t>
       </w:r>
     </w:p>
     <w:p>
@@ -3261,6 +3335,9 @@
         </w:rPr>
       </w:pPr>
       <w:r>
+        <w:rPr>
+          <w:noProof/>
+        </w:rPr>
         <w:drawing>
           <wp:inline distT="0" distB="0" distL="0" distR="0" wp14:anchorId="3067E937" wp14:editId="1D6AA8F7">
             <wp:extent cx="5884838" cy="198755"/>
@@ -3314,6 +3391,9 @@
         </w:rPr>
       </w:pPr>
       <w:r>
+        <w:rPr>
+          <w:noProof/>
+        </w:rPr>
         <w:drawing>
           <wp:inline distT="0" distB="0" distL="0" distR="0" wp14:anchorId="1FE0D83C" wp14:editId="0FD43ABC">
             <wp:extent cx="5797062" cy="1260129"/>
@@ -3603,6 +3683,9 @@
         <w:jc w:val="both"/>
       </w:pPr>
       <w:r>
+        <w:rPr>
+          <w:noProof/>
+        </w:rPr>
         <w:drawing>
           <wp:inline distT="0" distB="0" distL="0" distR="0" wp14:anchorId="5BDDF5F8" wp14:editId="6D32035B">
             <wp:extent cx="4724809" cy="1440305"/>
@@ -3995,6 +4078,9 @@
         <w:t>=</w:t>
       </w:r>
       <w:r>
+        <w:rPr>
+          <w:lang w:val="en-US"/>
+        </w:rPr>
         <w:t>1</w:t>
       </w:r>
       <w:r>
@@ -4143,13 +4229,7 @@
         <w:rPr>
           <w:lang w:val="en-US"/>
         </w:rPr>
-        <w:t xml:space="preserve"> =2</w:t>
-      </w:r>
-      <w:r>
-        <w:rPr>
-          <w:lang w:val="en-US"/>
-        </w:rPr>
-        <w:t xml:space="preserve"> </w:t>
+        <w:t xml:space="preserve"> =2 </w:t>
       </w:r>
       <w:r>
         <w:t>или</w:t>
@@ -4184,19 +4264,7 @@
         <w:rPr>
           <w:lang w:val="en-US"/>
         </w:rPr>
-        <w:t xml:space="preserve"> =</w:t>
-      </w:r>
-      <w:r>
-        <w:rPr>
-          <w:lang w:val="en-US"/>
-        </w:rPr>
-        <w:t>1</w:t>
-      </w:r>
-      <w:r>
-        <w:rPr>
-          <w:lang w:val="en-US"/>
-        </w:rPr>
-        <w:t>;</w:t>
+        <w:t xml:space="preserve"> =1;</w:t>
       </w:r>
     </w:p>
     <w:p>
@@ -4245,14 +4313,7 @@
           <w:b/>
           <w:bCs/>
         </w:rPr>
-        <w:t xml:space="preserve">по </w:t>
-      </w:r>
-      <w:r>
-        <w:rPr>
-          <w:b/>
-          <w:bCs/>
-        </w:rPr>
-        <w:t>убыванию</w:t>
+        <w:t>по убыванию</w:t>
       </w:r>
       <w:r>
         <w:t>;</w:t>
@@ -4503,6 +4564,9 @@
         </w:rPr>
       </w:pPr>
       <w:r>
+        <w:rPr>
+          <w:noProof/>
+        </w:rPr>
         <w:drawing>
           <wp:inline distT="0" distB="0" distL="0" distR="0" wp14:anchorId="6F339E25" wp14:editId="2A46F28B">
             <wp:extent cx="5884838" cy="198755"/>
@@ -4556,6 +4620,9 @@
         </w:rPr>
       </w:pPr>
       <w:r>
+        <w:rPr>
+          <w:noProof/>
+        </w:rPr>
         <w:drawing>
           <wp:inline distT="0" distB="0" distL="0" distR="0" wp14:anchorId="7ED39722" wp14:editId="1659EEFC">
             <wp:extent cx="5797062" cy="1260129"/>
@@ -4705,13 +4772,7 @@
         <w:t>=</w:t>
       </w:r>
       <w:r>
-        <w:t xml:space="preserve"> «Еще одно Имя </w:t>
-      </w:r>
-      <w:r>
-        <w:t>3</w:t>
-      </w:r>
-      <w:r>
-        <w:t>»</w:t>
+        <w:t xml:space="preserve"> «Еще одно Имя 3»</w:t>
       </w:r>
     </w:p>
     <w:p>
@@ -4851,6 +4912,9 @@
         <w:jc w:val="both"/>
       </w:pPr>
       <w:r>
+        <w:rPr>
+          <w:noProof/>
+        </w:rPr>
         <w:drawing>
           <wp:inline distT="0" distB="0" distL="0" distR="0" wp14:anchorId="1332084D" wp14:editId="017521C8">
             <wp:extent cx="4724809" cy="1440305"/>
@@ -5254,19 +5318,51 @@
         <w:rPr>
           <w:lang w:val="en-US"/>
         </w:rPr>
+        <w:t>=3</w:t>
+      </w:r>
+      <w:r>
+        <w:rPr>
+          <w:lang w:val="en-US"/>
+        </w:rPr>
+        <w:t>;</w:t>
+      </w:r>
+    </w:p>
+    <w:p>
+      <w:pPr>
+        <w:ind w:left="420"/>
+        <w:jc w:val="both"/>
+      </w:pPr>
+      <w:r>
+        <w:rPr>
+          <w:lang w:val="en-US"/>
+        </w:rPr>
+        <w:t>item</w:t>
+      </w:r>
+      <w:r>
+        <w:t>_</w:t>
+      </w:r>
+      <w:proofErr w:type="spellStart"/>
+      <w:r>
+        <w:rPr>
+          <w:lang w:val="en-US"/>
+        </w:rPr>
+        <w:t>img</w:t>
+      </w:r>
+      <w:proofErr w:type="spellEnd"/>
+      <w:r>
         <w:t>=</w:t>
       </w:r>
       <w:r>
-        <w:rPr>
-          <w:lang w:val="en-US"/>
-        </w:rPr>
-        <w:t>3</w:t>
-      </w:r>
-      <w:r>
-        <w:rPr>
-          <w:lang w:val="en-US"/>
-        </w:rPr>
-        <w:t>;</w:t>
+        <w:t>4</w:t>
+      </w:r>
+      <w:r>
+        <w:t>.</w:t>
+      </w:r>
+      <w:r>
+        <w:rPr>
+          <w:lang w:val="en-US"/>
+        </w:rPr>
+        <w:t>jpg</w:t>
       </w:r>
     </w:p>
     <w:p>
@@ -5274,67 +5370,15 @@
         <w:ind w:left="420"/>
         <w:jc w:val="both"/>
         <w:rPr>
-          <w:lang w:val="en-US"/>
-        </w:rPr>
-      </w:pPr>
-      <w:proofErr w:type="spellStart"/>
-      <w:r>
-        <w:rPr>
-          <w:lang w:val="en-US"/>
-        </w:rPr>
-        <w:t>item</w:t>
-      </w:r>
-      <w:r>
-        <w:rPr>
-          <w:lang w:val="en-US"/>
-        </w:rPr>
-        <w:t>_</w:t>
-      </w:r>
-      <w:r>
-        <w:rPr>
-          <w:lang w:val="en-US"/>
-        </w:rPr>
-        <w:t>img</w:t>
-      </w:r>
-      <w:proofErr w:type="spellEnd"/>
-      <w:r>
-        <w:rPr>
-          <w:lang w:val="en-US"/>
-        </w:rPr>
-        <w:t>=</w:t>
-      </w:r>
-      <w:r>
-        <w:t>4</w:t>
-      </w:r>
-      <w:r>
-        <w:rPr>
-          <w:lang w:val="en-US"/>
-        </w:rPr>
-        <w:t>.</w:t>
-      </w:r>
-      <w:r>
-        <w:rPr>
-          <w:lang w:val="en-US"/>
-        </w:rPr>
-        <w:t>jpg</w:t>
-      </w:r>
-    </w:p>
-    <w:p>
-      <w:pPr>
-        <w:ind w:left="420"/>
-        <w:jc w:val="both"/>
-        <w:rPr>
-          <w:b/>
-          <w:lang w:val="en-US"/>
-        </w:rPr>
-      </w:pPr>
-    </w:p>
-    <w:p>
-      <w:pPr>
-        <w:jc w:val="both"/>
-        <w:rPr>
-          <w:b/>
-          <w:lang w:val="en-US"/>
+          <w:b/>
+        </w:rPr>
+      </w:pPr>
+    </w:p>
+    <w:p>
+      <w:pPr>
+        <w:jc w:val="both"/>
+        <w:rPr>
+          <w:b/>
         </w:rPr>
       </w:pPr>
       <w:r>
@@ -5346,7 +5390,6 @@
       <w:r>
         <w:rPr>
           <w:b/>
-          <w:lang w:val="en-US"/>
         </w:rPr>
         <w:t xml:space="preserve"> 2.</w:t>
       </w:r>
@@ -5761,6 +5804,9 @@
         </w:rPr>
       </w:pPr>
       <w:r>
+        <w:rPr>
+          <w:noProof/>
+        </w:rPr>
         <w:drawing>
           <wp:inline distT="0" distB="0" distL="0" distR="0" wp14:anchorId="0AE9BAF7" wp14:editId="43B64682">
             <wp:extent cx="5884838" cy="198755"/>
@@ -5814,6 +5860,9 @@
         </w:rPr>
       </w:pPr>
       <w:r>
+        <w:rPr>
+          <w:noProof/>
+        </w:rPr>
         <w:drawing>
           <wp:inline distT="0" distB="0" distL="0" distR="0" wp14:anchorId="42BBCC95" wp14:editId="39A4446D">
             <wp:extent cx="5797062" cy="1260129"/>
@@ -6044,6 +6093,9 @@
         <w:jc w:val="both"/>
       </w:pPr>
       <w:r>
+        <w:rPr>
+          <w:noProof/>
+        </w:rPr>
         <w:drawing>
           <wp:inline distT="0" distB="0" distL="0" distR="0" wp14:anchorId="6DE1CA55" wp14:editId="0A1C1CB0">
             <wp:extent cx="4724809" cy="1440305"/>
@@ -6422,6 +6474,9 @@
         <w:t>Имя</w:t>
       </w:r>
       <w:r>
+        <w:rPr>
+          <w:lang w:val="en-US"/>
+        </w:rPr>
         <w:t xml:space="preserve"> 5</w:t>
       </w:r>
       <w:r>
@@ -6673,13 +6728,7 @@
         <w:jc w:val="both"/>
       </w:pPr>
       <w:r>
-        <w:t xml:space="preserve">взять из таблицы только </w:t>
-      </w:r>
-      <w:r>
-        <w:t>3</w:t>
-      </w:r>
-      <w:r>
-        <w:t xml:space="preserve"> начальных строк</w:t>
+        <w:t>взять из таблицы только 3 начальных строк</w:t>
       </w:r>
       <w:r>
         <w:t>;</w:t>
@@ -6914,6 +6963,9 @@
         </w:rPr>
       </w:pPr>
       <w:r>
+        <w:rPr>
+          <w:noProof/>
+        </w:rPr>
         <w:drawing>
           <wp:inline distT="0" distB="0" distL="0" distR="0" wp14:anchorId="7BDE5E32" wp14:editId="1CD0AC3C">
             <wp:extent cx="5884838" cy="198755"/>
@@ -6967,6 +7019,9 @@
         </w:rPr>
       </w:pPr>
       <w:r>
+        <w:rPr>
+          <w:noProof/>
+        </w:rPr>
         <w:drawing>
           <wp:inline distT="0" distB="0" distL="0" distR="0" wp14:anchorId="0C6C4E3F" wp14:editId="32026F33">
             <wp:extent cx="5797062" cy="1260129"/>
@@ -7196,6 +7251,9 @@
         <w:jc w:val="both"/>
       </w:pPr>
       <w:r>
+        <w:rPr>
+          <w:noProof/>
+        </w:rPr>
         <w:drawing>
           <wp:inline distT="0" distB="0" distL="0" distR="0" wp14:anchorId="2270C6BB" wp14:editId="5B84A72F">
             <wp:extent cx="4724809" cy="1440305"/>
@@ -7444,7 +7502,7 @@
 </file>
 
 <file path=word/numbering.xml><?xml version="1.0" encoding="utf-8"?>
-<w:numbering xmlns:wpc="http://schemas.microsoft.com/office/word/2010/wordprocessingCanvas" xmlns:cx="http://schemas.microsoft.com/office/drawing/2014/chartex" xmlns:cx1="http://schemas.microsoft.com/office/drawing/2015/9/8/chartex" xmlns:cx2="http://schemas.microsoft.com/office/drawing/2015/10/21/chartex" xmlns:cx3="http://schemas.microsoft.com/office/drawing/2016/5/9/chartex" xmlns:cx4="http://schemas.microsoft.com/office/drawing/2016/5/10/chartex" xmlns:cx5="http://schemas.microsoft.com/office/drawing/2016/5/11/chartex" xmlns:cx6="http://schemas.microsoft.com/office/drawing/2016/5/12/chartex" xmlns:cx7="http://schemas.microsoft.com/office/drawing/2016/5/13/chartex" xmlns:cx8="http://schemas.microsoft.com/office/drawing/2016/5/14/chartex" xmlns:mc="http://schemas.openxmlformats.org/markup-compatibility/2006" xmlns:aink="http://schemas.microsoft.com/office/drawing/2016/ink" xmlns:am3d="http://schemas.microsoft.com/office/drawing/2017/model3d" xmlns:o="urn:schemas-microsoft-com:office:office" xmlns:r="http://schemas.openxmlformats.org/officeDocument/2006/relationships" xmlns:m="http://schemas.openxmlformats.org/officeDocument/2006/math" xmlns:v="urn:schemas-microsoft-com:vml" xmlns:wp14="http://schemas.microsoft.com/office/word/2010/wordprocessingDrawing" xmlns:wp="http://schemas.openxmlformats.org/drawingml/2006/wordprocessingDrawing" xmlns:w10="urn:schemas-microsoft-com:office:word" xmlns:w="http://schemas.openxmlformats.org/wordprocessingml/2006/main" xmlns:w14="http://schemas.microsoft.com/office/word/2010/wordml" xmlns:w15="http://schemas.microsoft.com/office/word/2012/wordml" xmlns:w16cex="http://schemas.microsoft.com/office/word/2018/wordml/cex" xmlns:w16cid="http://schemas.microsoft.com/office/word/2016/wordml/cid" xmlns:w16="http://schemas.microsoft.com/office/word/2018/wordml" xmlns:w16sdtdh="http://schemas.microsoft.com/office/word/2020/wordml/sdtdatahash" xmlns:w16se="http://schemas.microsoft.com/office/word/2015/wordml/symex" xmlns:wpg="http://schemas.microsoft.com/office/word/2010/wordprocessingGroup" xmlns:wpi="http://schemas.microsoft.com/office/word/2010/wordprocessingInk" xmlns:wne="http://schemas.microsoft.com/office/word/2006/wordml" xmlns:wps="http://schemas.microsoft.com/office/word/2010/wordprocessingShape" mc:Ignorable="w14 w15 w16se w16cid w16 w16cex w16sdtdh wp14">
+<w:numbering xmlns:wpc="http://schemas.microsoft.com/office/word/2010/wordprocessingCanvas" xmlns:cx="http://schemas.microsoft.com/office/drawing/2014/chartex" xmlns:cx1="http://schemas.microsoft.com/office/drawing/2015/9/8/chartex" xmlns:cx2="http://schemas.microsoft.com/office/drawing/2015/10/21/chartex" xmlns:cx3="http://schemas.microsoft.com/office/drawing/2016/5/9/chartex" xmlns:cx4="http://schemas.microsoft.com/office/drawing/2016/5/10/chartex" xmlns:cx5="http://schemas.microsoft.com/office/drawing/2016/5/11/chartex" xmlns:cx6="http://schemas.microsoft.com/office/drawing/2016/5/12/chartex" xmlns:cx7="http://schemas.microsoft.com/office/drawing/2016/5/13/chartex" xmlns:cx8="http://schemas.microsoft.com/office/drawing/2016/5/14/chartex" xmlns:mc="http://schemas.openxmlformats.org/markup-compatibility/2006" xmlns:aink="http://schemas.microsoft.com/office/drawing/2016/ink" xmlns:am3d="http://schemas.microsoft.com/office/drawing/2017/model3d" xmlns:o="urn:schemas-microsoft-com:office:office" xmlns:oel="http://schemas.microsoft.com/office/2019/extlst" xmlns:r="http://schemas.openxmlformats.org/officeDocument/2006/relationships" xmlns:m="http://schemas.openxmlformats.org/officeDocument/2006/math" xmlns:v="urn:schemas-microsoft-com:vml" xmlns:wp14="http://schemas.microsoft.com/office/word/2010/wordprocessingDrawing" xmlns:wp="http://schemas.openxmlformats.org/drawingml/2006/wordprocessingDrawing" xmlns:w10="urn:schemas-microsoft-com:office:word" xmlns:w="http://schemas.openxmlformats.org/wordprocessingml/2006/main" xmlns:w14="http://schemas.microsoft.com/office/word/2010/wordml" xmlns:w15="http://schemas.microsoft.com/office/word/2012/wordml" xmlns:w16cex="http://schemas.microsoft.com/office/word/2018/wordml/cex" xmlns:w16cid="http://schemas.microsoft.com/office/word/2016/wordml/cid" xmlns:w16="http://schemas.microsoft.com/office/word/2018/wordml" xmlns:w16sdtdh="http://schemas.microsoft.com/office/word/2020/wordml/sdtdatahash" xmlns:w16se="http://schemas.microsoft.com/office/word/2015/wordml/symex" xmlns:wpg="http://schemas.microsoft.com/office/word/2010/wordprocessingGroup" xmlns:wpi="http://schemas.microsoft.com/office/word/2010/wordprocessingInk" xmlns:wne="http://schemas.microsoft.com/office/word/2006/wordml" xmlns:wps="http://schemas.microsoft.com/office/word/2010/wordprocessingShape" mc:Ignorable="w14 w15 w16se w16cid w16 w16cex w16sdtdh wp14">
   <w:abstractNum w:abstractNumId="0" w15:restartNumberingAfterBreak="0">
     <w:nsid w:val="0A1B64A4"/>
     <w:multiLevelType w:val="hybridMultilevel"/>
@@ -8013,19 +8071,19 @@
       </w:rPr>
     </w:lvl>
   </w:abstractNum>
-  <w:num w:numId="1">
+  <w:num w:numId="1" w16cid:durableId="117647926">
     <w:abstractNumId w:val="3"/>
   </w:num>
-  <w:num w:numId="2">
+  <w:num w:numId="2" w16cid:durableId="341401804">
     <w:abstractNumId w:val="0"/>
   </w:num>
-  <w:num w:numId="3">
+  <w:num w:numId="3" w16cid:durableId="643003417">
     <w:abstractNumId w:val="1"/>
   </w:num>
-  <w:num w:numId="4">
+  <w:num w:numId="4" w16cid:durableId="807671646">
     <w:abstractNumId w:val="4"/>
   </w:num>
-  <w:num w:numId="5">
+  <w:num w:numId="5" w16cid:durableId="444928840">
     <w:abstractNumId w:val="2"/>
   </w:num>
 </w:numbering>
